--- a/LogboekLego.docx
+++ b/LogboekLego.docx
@@ -540,6 +540,134 @@
           <w:szCs w:val="24"/>
         </w:rPr>
       </w:pPr>
+      <w:r>
+        <w:rPr>
+          <w:rFonts w:ascii="Arial" w:hAnsi="Arial" w:cs="Arial"/>
+          <w:sz w:val="24"/>
+          <w:szCs w:val="24"/>
+        </w:rPr>
+        <w:t>Deze week hebben wij met man en macht aan de code gewerkt</w:t>
+      </w:r>
+      <w:r>
+        <w:rPr>
+          <w:rFonts w:ascii="Arial" w:hAnsi="Arial" w:cs="Arial"/>
+          <w:sz w:val="24"/>
+          <w:szCs w:val="24"/>
+        </w:rPr>
+        <w:t>. Onze afstands</w:t>
+      </w:r>
+      <w:r>
+        <w:rPr>
+          <w:rFonts w:ascii="Arial" w:hAnsi="Arial" w:cs="Arial"/>
+          <w:sz w:val="24"/>
+          <w:szCs w:val="24"/>
+        </w:rPr>
+        <w:t>s</w:t>
+      </w:r>
+      <w:r>
+        <w:rPr>
+          <w:rFonts w:ascii="Arial" w:hAnsi="Arial" w:cs="Arial"/>
+          <w:sz w:val="24"/>
+          <w:szCs w:val="24"/>
+        </w:rPr>
+        <w:t xml:space="preserve">ensor bleek alleen niet te werken. Het heeft ons erg veel tijd gekost om </w:t>
+      </w:r>
+      <w:r>
+        <w:rPr>
+          <w:rFonts w:ascii="Arial" w:hAnsi="Arial" w:cs="Arial"/>
+          <w:sz w:val="24"/>
+          <w:szCs w:val="24"/>
+        </w:rPr>
+        <w:t xml:space="preserve">deze te vervangen. </w:t>
+      </w:r>
+      <w:r>
+        <w:rPr>
+          <w:rFonts w:ascii="Arial" w:hAnsi="Arial" w:cs="Arial"/>
+          <w:sz w:val="24"/>
+          <w:szCs w:val="24"/>
+        </w:rPr>
+        <w:t xml:space="preserve">De aanpassingen aan onze code bleken niet te werken. Wij hebben </w:t>
+      </w:r>
+      <w:r>
+        <w:rPr>
+          <w:rFonts w:ascii="Arial" w:hAnsi="Arial" w:cs="Arial"/>
+          <w:sz w:val="24"/>
+          <w:szCs w:val="24"/>
+        </w:rPr>
+        <w:t xml:space="preserve">besloten onze code te schrappen en met een nieuw idee opnieuw te beginnen. </w:t>
+      </w:r>
+      <w:r>
+        <w:rPr>
+          <w:rFonts w:ascii="Arial" w:hAnsi="Arial" w:cs="Arial"/>
+          <w:sz w:val="24"/>
+          <w:szCs w:val="24"/>
+        </w:rPr>
+        <w:t>Wij hebben de kleurcalibratie geschrapt</w:t>
+      </w:r>
+      <w:r>
+        <w:rPr>
+          <w:rFonts w:ascii="Arial" w:hAnsi="Arial" w:cs="Arial"/>
+          <w:sz w:val="24"/>
+          <w:szCs w:val="24"/>
+        </w:rPr>
+        <w:t xml:space="preserve"> en zijn met een betere code gekomen. </w:t>
+      </w:r>
+    </w:p>
+    <w:p>
+      <w:pPr>
+        <w:pStyle w:val="Geenafstand"/>
+        <w:rPr>
+          <w:rFonts w:ascii="Arial" w:hAnsi="Arial" w:cs="Arial"/>
+          <w:sz w:val="24"/>
+          <w:szCs w:val="24"/>
+        </w:rPr>
+      </w:pPr>
+    </w:p>
+    <w:p>
+      <w:pPr>
+        <w:pStyle w:val="Geenafstand"/>
+        <w:rPr>
+          <w:rFonts w:ascii="Arial" w:hAnsi="Arial" w:cs="Arial"/>
+          <w:sz w:val="24"/>
+          <w:szCs w:val="24"/>
+        </w:rPr>
+      </w:pPr>
+      <w:r>
+        <w:rPr>
+          <w:rFonts w:ascii="Arial" w:hAnsi="Arial" w:cs="Arial"/>
+          <w:b/>
+          <w:bCs/>
+          <w:sz w:val="24"/>
+          <w:szCs w:val="24"/>
+        </w:rPr>
+        <w:t xml:space="preserve">26-10: </w:t>
+      </w:r>
+    </w:p>
+    <w:p>
+      <w:pPr>
+        <w:pStyle w:val="Geenafstand"/>
+        <w:rPr>
+          <w:rFonts w:ascii="Arial" w:hAnsi="Arial" w:cs="Arial"/>
+          <w:sz w:val="24"/>
+          <w:szCs w:val="24"/>
+        </w:rPr>
+      </w:pPr>
+      <w:r>
+        <w:rPr>
+          <w:rFonts w:ascii="Arial" w:hAnsi="Arial" w:cs="Arial"/>
+          <w:sz w:val="24"/>
+          <w:szCs w:val="24"/>
+        </w:rPr>
+        <w:t>In een tussenuur hebben Bas en Charlotte aan de code gewerkt. De auto rijdt nu ongeveer, maar ontzettend traag</w:t>
+      </w:r>
+      <w:r>
+        <w:rPr>
+          <w:rFonts w:ascii="Arial" w:hAnsi="Arial" w:cs="Arial"/>
+          <w:sz w:val="24"/>
+          <w:szCs w:val="24"/>
+        </w:rPr>
+        <w:t xml:space="preserve">. </w:t>
+      </w:r>
     </w:p>
     <w:sectPr>
       <w:pgSz w:w="11906" w:h="16838"/>

--- a/LogboekLego.docx
+++ b/LogboekLego.docx
@@ -667,6 +667,56 @@
           <w:szCs w:val="24"/>
         </w:rPr>
         <w:t xml:space="preserve">. </w:t>
+      </w:r>
+    </w:p>
+    <w:p>
+      <w:pPr>
+        <w:pStyle w:val="Geenafstand"/>
+        <w:rPr>
+          <w:rFonts w:ascii="Arial" w:hAnsi="Arial" w:cs="Arial"/>
+          <w:sz w:val="24"/>
+          <w:szCs w:val="24"/>
+        </w:rPr>
+      </w:pPr>
+    </w:p>
+    <w:p>
+      <w:pPr>
+        <w:pStyle w:val="Geenafstand"/>
+        <w:rPr>
+          <w:rFonts w:ascii="Arial" w:hAnsi="Arial" w:cs="Arial"/>
+          <w:b/>
+          <w:bCs/>
+          <w:sz w:val="24"/>
+          <w:szCs w:val="24"/>
+        </w:rPr>
+      </w:pPr>
+      <w:r>
+        <w:rPr>
+          <w:rFonts w:ascii="Arial" w:hAnsi="Arial" w:cs="Arial"/>
+          <w:b/>
+          <w:bCs/>
+          <w:sz w:val="24"/>
+          <w:szCs w:val="24"/>
+        </w:rPr>
+        <w:t>27-10:</w:t>
+      </w:r>
+    </w:p>
+    <w:p>
+      <w:pPr>
+        <w:pStyle w:val="Geenafstand"/>
+        <w:rPr>
+          <w:rFonts w:ascii="Arial" w:hAnsi="Arial" w:cs="Arial"/>
+          <w:sz w:val="24"/>
+          <w:szCs w:val="24"/>
+        </w:rPr>
+      </w:pPr>
+      <w:r>
+        <w:rPr>
+          <w:rFonts w:ascii="Arial" w:hAnsi="Arial" w:cs="Arial"/>
+          <w:sz w:val="24"/>
+          <w:szCs w:val="24"/>
+        </w:rPr>
+        <w:t xml:space="preserve">Het eerste uur hebben we de code werkend gekregen. De auto reed eerst niet. We hebben hem iets minder snel laten draaien zodat hij de lijn minder snel verloor. Daarmee hebben we een eerste tijd van 103 seconden neergezet. Daarna hebben we hem iets sneller gemaakt, waarmee we een tijd van 81 seconden hebben neergezet. </w:t>
       </w:r>
     </w:p>
     <w:sectPr>
